--- a/assets/resume/MosheGotam-FS.docx
+++ b/assets/resume/MosheGotam-FS.docx
@@ -10,8 +10,8 @@
           <w:rFonts w:ascii="Adobe Fangsong Std R" w:eastAsia="Adobe Fangsong Std R" w:hAnsi="Adobe Fangsong Std R"/>
           <w:b/>
           <w:bCs/>
-          <w:sz w:val="56"/>
-          <w:szCs w:val="56"/>
+          <w:sz w:val="54"/>
+          <w:szCs w:val="54"/>
         </w:rPr>
       </w:pPr>
       <w:r>
@@ -19,8 +19,8 @@
           <w:rFonts w:ascii="Adobe Fangsong Std R" w:eastAsia="Adobe Fangsong Std R" w:hAnsi="Adobe Fangsong Std R"/>
           <w:b/>
           <w:bCs/>
-          <w:sz w:val="56"/>
-          <w:szCs w:val="56"/>
+          <w:sz w:val="54"/>
+          <w:szCs w:val="54"/>
         </w:rPr>
         <w:t>Moshe Gotam</w:t>
       </w:r>
@@ -167,6 +167,54 @@
         <w:spacing w:before="240" w:after="0"/>
         <w:jc w:val="center"/>
         <w:rPr>
+          <w:rFonts w:ascii="Tahoma" w:hAnsi="Tahoma" w:cs="Tahoma" w:hint="cs"/>
+          <w:b/>
+          <w:bCs/>
+          <w:color w:val="2E74B5" w:themeColor="accent5" w:themeShade="BF"/>
+          <w:u w:val="single"/>
+          <w:rtl/>
+        </w:rPr>
+      </w:pPr>
+      <w:r>
+        <w:rPr>
+          <w:rFonts w:ascii="Tahoma" w:hAnsi="Tahoma" w:cs="Tahoma"/>
+          <w:b/>
+          <w:bCs/>
+          <w:color w:val="2E74B5" w:themeColor="accent5" w:themeShade="BF"/>
+          <w:u w:val="single"/>
+        </w:rPr>
+        <w:t>What do I bring to the table?</w:t>
+      </w:r>
+    </w:p>
+    <w:p>
+      <w:pPr>
+        <w:jc w:val="center"/>
+      </w:pPr>
+      <w:r>
+        <w:t>A Computer Science 3</w:t>
+      </w:r>
+      <w:r>
+        <w:rPr>
+          <w:vertAlign w:val="superscript"/>
+        </w:rPr>
+        <w:t>rd</w:t>
+      </w:r>
+      <w:r>
+        <w:t xml:space="preserve"> year student with management experience, a good eye for design,  versatile projects experience, always looking to give the extra mile. </w:t>
+      </w:r>
+      <w:r>
+        <w:t>F</w:t>
+      </w:r>
+      <w:r>
+        <w:t>ull of motivation, very curious by nature, eager to learn new things and develop</w:t>
+      </w:r>
+      <w:r>
+        <w:t>.</w:t>
+      </w:r>
+    </w:p>
+    <w:p>
+      <w:pPr>
+        <w:rPr>
           <w:rFonts w:ascii="Tahoma" w:hAnsi="Tahoma" w:cs="Tahoma"/>
           <w:b/>
           <w:bCs/>
@@ -186,125 +234,6 @@
           <w:szCs w:val="24"/>
           <w:u w:val="single"/>
         </w:rPr>
-        <w:t>What do I bring to the table?</w:t>
-      </w:r>
-    </w:p>
-    <w:p>
-      <w:pPr>
-        <w:jc w:val="center"/>
-        <w:rPr>
-          <w:sz w:val="26"/>
-          <w:szCs w:val="26"/>
-        </w:rPr>
-      </w:pPr>
-      <w:r>
-        <w:rPr>
-          <w:sz w:val="26"/>
-          <w:szCs w:val="26"/>
-        </w:rPr>
-        <w:t>A Computer Science 3</w:t>
-      </w:r>
-      <w:r>
-        <w:rPr>
-          <w:sz w:val="26"/>
-          <w:szCs w:val="26"/>
-          <w:vertAlign w:val="superscript"/>
-        </w:rPr>
-        <w:t>rd</w:t>
-      </w:r>
-      <w:r>
-        <w:rPr>
-          <w:sz w:val="26"/>
-          <w:szCs w:val="26"/>
-        </w:rPr>
-        <w:t xml:space="preserve"> year student with </w:t>
-      </w:r>
-      <w:r>
-        <w:rPr>
-          <w:sz w:val="26"/>
-          <w:szCs w:val="26"/>
-        </w:rPr>
-        <w:t>management</w:t>
-      </w:r>
-      <w:r>
-        <w:rPr>
-          <w:sz w:val="26"/>
-          <w:szCs w:val="26"/>
-        </w:rPr>
-        <w:t xml:space="preserve"> experience, a good eye for design,  versatile projects experience, </w:t>
-      </w:r>
-      <w:r>
-        <w:rPr>
-          <w:sz w:val="26"/>
-          <w:szCs w:val="26"/>
-        </w:rPr>
-        <w:t>always</w:t>
-      </w:r>
-      <w:r>
-        <w:rPr>
-          <w:sz w:val="26"/>
-          <w:szCs w:val="26"/>
-        </w:rPr>
-        <w:t xml:space="preserve"> looking to</w:t>
-      </w:r>
-      <w:r>
-        <w:rPr>
-          <w:sz w:val="26"/>
-          <w:szCs w:val="26"/>
-        </w:rPr>
-        <w:t xml:space="preserve"> give the extra mile</w:t>
-      </w:r>
-      <w:r>
-        <w:rPr>
-          <w:sz w:val="26"/>
-          <w:szCs w:val="26"/>
-        </w:rPr>
-        <w:t xml:space="preserve">. </w:t>
-      </w:r>
-      <w:r>
-        <w:rPr>
-          <w:sz w:val="26"/>
-          <w:szCs w:val="26"/>
-        </w:rPr>
-        <w:t>F</w:t>
-      </w:r>
-      <w:r>
-        <w:rPr>
-          <w:sz w:val="26"/>
-          <w:szCs w:val="26"/>
-        </w:rPr>
-        <w:t>ull of motivation, very curious by nature, always eager to learn new things and develop</w:t>
-      </w:r>
-      <w:r>
-        <w:rPr>
-          <w:sz w:val="26"/>
-          <w:szCs w:val="26"/>
-        </w:rPr>
-        <w:t>.</w:t>
-      </w:r>
-    </w:p>
-    <w:p>
-      <w:pPr>
-        <w:rPr>
-          <w:rFonts w:ascii="Tahoma" w:hAnsi="Tahoma" w:cs="Tahoma"/>
-          <w:b/>
-          <w:bCs/>
-          <w:color w:val="2E74B5" w:themeColor="accent5" w:themeShade="BF"/>
-          <w:sz w:val="24"/>
-          <w:szCs w:val="24"/>
-          <w:u w:val="single"/>
-        </w:rPr>
-      </w:pPr>
-      <w:r>
-        <w:rPr>
-          <w:rFonts w:ascii="Tahoma" w:hAnsi="Tahoma" w:cs="Tahoma"/>
-          <w:b/>
-          <w:bCs/>
-          <w:color w:val="2E74B5" w:themeColor="accent5" w:themeShade="BF"/>
-          <w:sz w:val="24"/>
-          <w:szCs w:val="24"/>
-          <w:u w:val="single"/>
-        </w:rPr>
         <w:t>Main Projects</w:t>
       </w:r>
     </w:p>
@@ -315,7 +244,152 @@
           <w:ilvl w:val="0"/>
           <w:numId w:val="5"/>
         </w:numPr>
-        <w:spacing w:after="0" w:line="240" w:lineRule="auto"/>
+        <w:spacing w:line="240" w:lineRule="auto"/>
+        <w:jc w:val="both"/>
+      </w:pPr>
+      <w:r>
+        <w:rPr>
+          <w:rFonts w:ascii="Calibri" w:hAnsi="Calibri" w:cs="Calibri"/>
+          <w:b/>
+          <w:bCs/>
+          <w:sz w:val="24"/>
+          <w:szCs w:val="24"/>
+          <w:u w:val="single"/>
+          <w:lang w:val="en-GB"/>
+        </w:rPr>
+        <w:t>Covid-19 Dashboard</w:t>
+      </w:r>
+      <w:r>
+        <w:rPr>
+          <w:rFonts w:ascii="Calibri" w:hAnsi="Calibri" w:cs="Calibri"/>
+          <w:sz w:val="24"/>
+          <w:szCs w:val="24"/>
+          <w:lang w:val="en-GB"/>
+        </w:rPr>
+        <w:t xml:space="preserve"> </w:t>
+      </w:r>
+      <w:r>
+        <w:rPr>
+          <w:rFonts w:ascii="Calibri" w:hAnsi="Calibri" w:cs="Calibri"/>
+          <w:lang w:val="en-GB"/>
+        </w:rPr>
+        <w:t xml:space="preserve">– Web Development, </w:t>
+      </w:r>
+      <w:r>
+        <w:rPr>
+          <w:rFonts w:ascii="Calibri" w:hAnsi="Calibri" w:cs="Calibri"/>
+          <w:u w:val="single"/>
+          <w:lang w:val="en-GB"/>
+        </w:rPr>
+        <w:t>CSS/JavaScript/ReactJS</w:t>
+      </w:r>
+    </w:p>
+    <w:p>
+      <w:pPr>
+        <w:pStyle w:val="a8"/>
+        <w:numPr>
+          <w:ilvl w:val="1"/>
+          <w:numId w:val="8"/>
+        </w:numPr>
+        <w:spacing w:line="240" w:lineRule="auto"/>
+        <w:ind w:left="990" w:hanging="450"/>
+        <w:jc w:val="both"/>
+      </w:pPr>
+      <w:r>
+        <w:t>Created a Dashboard that analyzing data through</w:t>
+      </w:r>
+      <w:r>
+        <w:rPr>
+          <w:rFonts w:hint="cs"/>
+          <w:rtl/>
+        </w:rPr>
+        <w:t xml:space="preserve"> </w:t>
+      </w:r>
+      <w:r>
+        <w:t>disease.sh</w:t>
+      </w:r>
+      <w:r>
+        <w:rPr>
+          <w:rFonts w:hint="cs"/>
+          <w:rtl/>
+        </w:rPr>
+        <w:t xml:space="preserve"> </w:t>
+      </w:r>
+      <w:r>
+        <w:rPr>
+          <w:rFonts w:hint="cs"/>
+        </w:rPr>
+        <w:t>API</w:t>
+      </w:r>
+    </w:p>
+    <w:p>
+      <w:pPr>
+        <w:pStyle w:val="a8"/>
+        <w:numPr>
+          <w:ilvl w:val="1"/>
+          <w:numId w:val="8"/>
+        </w:numPr>
+        <w:spacing w:line="240" w:lineRule="auto"/>
+        <w:ind w:left="990" w:hanging="450"/>
+        <w:jc w:val="both"/>
+        <w:rPr>
+          <w:b/>
+          <w:bCs/>
+          <w:u w:val="single"/>
+        </w:rPr>
+      </w:pPr>
+      <w:r>
+        <w:t>Used React hooks and states to build a multi-component app, also using Material-UI library to design the dashboard</w:t>
+      </w:r>
+    </w:p>
+    <w:p>
+      <w:pPr>
+        <w:pStyle w:val="a8"/>
+        <w:numPr>
+          <w:ilvl w:val="1"/>
+          <w:numId w:val="8"/>
+        </w:numPr>
+        <w:spacing w:line="240" w:lineRule="auto"/>
+        <w:ind w:left="990" w:hanging="450"/>
+        <w:jc w:val="both"/>
+        <w:rPr>
+          <w:rFonts w:ascii="Calibri" w:hAnsi="Calibri" w:cs="Calibri"/>
+          <w:lang w:val="en-GB"/>
+        </w:rPr>
+      </w:pPr>
+      <w:r>
+        <w:rPr>
+          <w:rFonts w:hint="cs"/>
+        </w:rPr>
+        <w:t>U</w:t>
+      </w:r>
+      <w:r>
+        <w:t>sing GeoJSON and points clustering, create</w:t>
+      </w:r>
+      <w:r>
+        <w:t>d</w:t>
+      </w:r>
+      <w:r>
+        <w:t xml:space="preserve"> an easy to </w:t>
+      </w:r>
+      <w:r>
+        <w:t>analyz</w:t>
+      </w:r>
+      <w:r>
+        <w:t xml:space="preserve">e </w:t>
+      </w:r>
+      <w:r>
+        <w:t xml:space="preserve">and read map component </w:t>
+      </w:r>
+    </w:p>
+    <w:p>
+      <w:pPr>
+        <w:pStyle w:val="a8"/>
+        <w:numPr>
+          <w:ilvl w:val="0"/>
+          <w:numId w:val="5"/>
+        </w:numPr>
+        <w:spacing w:line="240" w:lineRule="auto"/>
         <w:jc w:val="both"/>
         <w:rPr>
           <w:rFonts w:ascii="Calibri" w:hAnsi="Calibri" w:cs="Calibri"/>
@@ -421,16 +495,12 @@
       <w:pPr>
         <w:pStyle w:val="a8"/>
         <w:numPr>
-          <w:ilvl w:val="0"/>
-          <w:numId w:val="2"/>
+          <w:ilvl w:val="1"/>
+          <w:numId w:val="8"/>
         </w:numPr>
         <w:spacing w:line="240" w:lineRule="auto"/>
-        <w:ind w:left="900"/>
+        <w:ind w:left="990" w:hanging="450"/>
         <w:jc w:val="both"/>
-        <w:rPr>
-          <w:rFonts w:ascii="Calibri" w:hAnsi="Calibri" w:cs="Calibri"/>
-          <w:lang w:val="en-GB"/>
-        </w:rPr>
       </w:pPr>
       <w:r>
         <w:rPr>
@@ -472,29 +542,76 @@
         <w:pStyle w:val="a8"/>
         <w:numPr>
           <w:ilvl w:val="0"/>
-          <w:numId w:val="2"/>
+          <w:numId w:val="5"/>
         </w:numPr>
         <w:spacing w:line="240" w:lineRule="auto"/>
-        <w:ind w:left="900"/>
         <w:jc w:val="both"/>
-        <w:rPr>
-          <w:rFonts w:ascii="Calibri" w:hAnsi="Calibri" w:cs="Calibri"/>
+      </w:pPr>
+      <w:r>
+        <w:rPr>
+          <w:rFonts w:ascii="Calibri" w:hAnsi="Calibri" w:cs="Calibri"/>
+          <w:b/>
+          <w:bCs/>
+          <w:sz w:val="24"/>
+          <w:szCs w:val="24"/>
+          <w:u w:val="single"/>
           <w:lang w:val="en-GB"/>
         </w:rPr>
-      </w:pPr>
-      <w:r>
-        <w:rPr>
-          <w:rFonts w:ascii="Calibri" w:hAnsi="Calibri" w:cs="Calibri"/>
+        <w:t>Rock Scissors Paper</w:t>
+      </w:r>
+      <w:r>
+        <w:rPr>
+          <w:rFonts w:ascii="Calibri" w:hAnsi="Calibri" w:cs="Calibri"/>
+          <w:sz w:val="24"/>
+          <w:szCs w:val="24"/>
           <w:lang w:val="en-GB"/>
         </w:rPr>
-        <w:t>To add data worked on new to metrics using the data</w:t>
+        <w:t xml:space="preserve"> </w:t>
       </w:r>
       <w:r>
         <w:rPr>
           <w:rFonts w:ascii="Calibri" w:hAnsi="Calibri" w:cs="Calibri"/>
           <w:lang w:val="en-GB"/>
         </w:rPr>
-        <w:t xml:space="preserve"> in the data visualization step</w:t>
+        <w:t xml:space="preserve">– Web Development, </w:t>
+      </w:r>
+      <w:r>
+        <w:rPr>
+          <w:rFonts w:ascii="Calibri" w:hAnsi="Calibri" w:cs="Calibri"/>
+          <w:u w:val="single"/>
+          <w:lang w:val="en-GB"/>
+        </w:rPr>
+        <w:t>CSS/JavaScript/ReactJS</w:t>
+      </w:r>
+    </w:p>
+    <w:p>
+      <w:pPr>
+        <w:pStyle w:val="a8"/>
+        <w:numPr>
+          <w:ilvl w:val="1"/>
+          <w:numId w:val="8"/>
+        </w:numPr>
+        <w:spacing w:line="240" w:lineRule="auto"/>
+        <w:ind w:left="990" w:hanging="450"/>
+        <w:jc w:val="both"/>
+      </w:pPr>
+      <w:r>
+        <w:t>Used React to build a one-page-app game, used react state, switch, router and more to manage game running status</w:t>
+      </w:r>
+    </w:p>
+    <w:p>
+      <w:pPr>
+        <w:pStyle w:val="a8"/>
+        <w:numPr>
+          <w:ilvl w:val="1"/>
+          <w:numId w:val="8"/>
+        </w:numPr>
+        <w:spacing w:line="240" w:lineRule="auto"/>
+        <w:ind w:left="990" w:hanging="450"/>
+        <w:jc w:val="both"/>
+      </w:pPr>
+      <w:r>
+        <w:t>Adding customizable option to start the game, to make more intersting</w:t>
       </w:r>
     </w:p>
     <w:p>
@@ -654,10 +771,6 @@
         <w:spacing w:line="240" w:lineRule="auto"/>
         <w:ind w:left="900"/>
         <w:jc w:val="both"/>
-        <w:rPr>
-          <w:rFonts w:ascii="Calibri" w:hAnsi="Calibri" w:cs="Calibri"/>
-          <w:lang w:val="en-GB"/>
-        </w:rPr>
       </w:pPr>
       <w:r>
         <w:rPr>
@@ -676,173 +789,13 @@
         <w:rPr>
           <w:rFonts w:ascii="Calibri" w:hAnsi="Calibri" w:cs="Calibri"/>
         </w:rPr>
-        <w:t>data – Divided the players to 5 groups</w:t>
-      </w:r>
-    </w:p>
-    <w:p>
-      <w:pPr>
-        <w:pStyle w:val="a8"/>
-        <w:numPr>
-          <w:ilvl w:val="0"/>
-          <w:numId w:val="8"/>
-        </w:numPr>
-        <w:spacing w:line="240" w:lineRule="auto"/>
-        <w:jc w:val="both"/>
-        <w:rPr>
-          <w:rFonts w:ascii="Calibri" w:hAnsi="Calibri" w:cs="Calibri"/>
-          <w:lang w:val="en-GB"/>
-        </w:rPr>
-      </w:pPr>
-      <w:r>
-        <w:rPr>
-          <w:rFonts w:ascii="Calibri" w:hAnsi="Calibri" w:cs="Calibri" w:hint="cs"/>
-          <w:b/>
-          <w:bCs/>
-          <w:sz w:val="24"/>
-          <w:szCs w:val="24"/>
-          <w:u w:val="single"/>
-          <w:lang w:val="en-GB"/>
-        </w:rPr>
-        <w:t>P</w:t>
-      </w:r>
-      <w:r>
-        <w:rPr>
-          <w:rFonts w:ascii="Calibri" w:hAnsi="Calibri" w:cs="Calibri"/>
-          <w:b/>
-          <w:bCs/>
-          <w:sz w:val="24"/>
-          <w:szCs w:val="24"/>
-          <w:u w:val="single"/>
-        </w:rPr>
-        <w:t>ersonal Website</w:t>
-      </w:r>
-      <w:r>
-        <w:rPr>
-          <w:rFonts w:ascii="Calibri" w:hAnsi="Calibri" w:cs="Calibri"/>
-          <w:sz w:val="24"/>
-          <w:szCs w:val="24"/>
-          <w:lang w:val="en-GB"/>
-        </w:rPr>
-        <w:t xml:space="preserve"> </w:t>
-      </w:r>
-      <w:r>
-        <w:rPr>
-          <w:rFonts w:ascii="Calibri" w:hAnsi="Calibri" w:cs="Calibri"/>
-          <w:lang w:val="en-GB"/>
-        </w:rPr>
-        <w:t>–</w:t>
-      </w:r>
-      <w:r>
-        <w:rPr>
-          <w:rFonts w:ascii="Calibri" w:hAnsi="Calibri" w:cs="Calibri"/>
-          <w:lang w:val="en-GB"/>
-        </w:rPr>
-        <w:t xml:space="preserve"> </w:t>
-      </w:r>
-      <w:r>
-        <w:rPr>
-          <w:rFonts w:ascii="Calibri" w:hAnsi="Calibri" w:cs="Calibri"/>
-          <w:lang w:val="en-GB"/>
-        </w:rPr>
-        <w:t>Web Development</w:t>
-      </w:r>
-      <w:r>
-        <w:rPr>
-          <w:rFonts w:ascii="Calibri" w:hAnsi="Calibri" w:cs="Calibri"/>
-          <w:lang w:val="en-GB"/>
-        </w:rPr>
-        <w:t xml:space="preserve">, </w:t>
-      </w:r>
-      <w:r>
-        <w:rPr>
-          <w:rFonts w:ascii="Calibri" w:hAnsi="Calibri" w:cs="Calibri"/>
-          <w:u w:val="single"/>
-          <w:lang w:val="en-GB"/>
-        </w:rPr>
-        <w:t>HTML/CSS/J</w:t>
-      </w:r>
-      <w:r>
-        <w:rPr>
-          <w:rFonts w:ascii="Calibri" w:hAnsi="Calibri" w:cs="Calibri"/>
-          <w:u w:val="single"/>
-          <w:lang w:val="en-GB"/>
-        </w:rPr>
-        <w:t>ava</w:t>
-      </w:r>
-      <w:r>
-        <w:rPr>
-          <w:rFonts w:ascii="Calibri" w:hAnsi="Calibri" w:cs="Calibri"/>
-          <w:u w:val="single"/>
-          <w:lang w:val="en-GB"/>
-        </w:rPr>
-        <w:t>S</w:t>
-      </w:r>
-      <w:r>
-        <w:rPr>
-          <w:rFonts w:ascii="Calibri" w:hAnsi="Calibri" w:cs="Calibri"/>
-          <w:u w:val="single"/>
-          <w:lang w:val="en-GB"/>
-        </w:rPr>
-        <w:t>cript</w:t>
-      </w:r>
-      <w:r>
-        <w:rPr>
-          <w:rFonts w:ascii="Calibri" w:hAnsi="Calibri" w:cs="Calibri"/>
-          <w:lang w:val="en-GB"/>
-        </w:rPr>
-        <w:t xml:space="preserve">, </w:t>
-      </w:r>
-      <w:hyperlink r:id="rId14" w:history="1">
-        <w:r>
-          <w:rPr>
-            <w:rStyle w:val="Hyperlink"/>
-            <w:rFonts w:ascii="Calibri" w:hAnsi="Calibri" w:cs="Calibri"/>
-            <w:lang w:val="en-GB"/>
-          </w:rPr>
-          <w:t>mosheg23.github.io</w:t>
-        </w:r>
-      </w:hyperlink>
-    </w:p>
-    <w:p>
-      <w:pPr>
-        <w:pStyle w:val="a8"/>
-        <w:numPr>
-          <w:ilvl w:val="0"/>
-          <w:numId w:val="3"/>
-        </w:numPr>
-        <w:spacing w:line="240" w:lineRule="auto"/>
-        <w:ind w:left="990" w:hanging="450"/>
-        <w:jc w:val="both"/>
-      </w:pPr>
-      <w:r>
-        <w:rPr>
-          <w:rFonts w:hint="cs"/>
-        </w:rPr>
-        <w:t>B</w:t>
-      </w:r>
-      <w:r>
-        <w:t>uild a platform to showcase my projects</w:t>
-      </w:r>
-    </w:p>
-    <w:p>
-      <w:pPr>
-        <w:pStyle w:val="a8"/>
-        <w:numPr>
-          <w:ilvl w:val="0"/>
-          <w:numId w:val="3"/>
-        </w:numPr>
-        <w:spacing w:line="240" w:lineRule="auto"/>
-        <w:ind w:left="990" w:hanging="450"/>
-        <w:jc w:val="both"/>
-      </w:pPr>
-      <w:r>
-        <w:rPr>
-          <w:rFonts w:hint="cs"/>
-        </w:rPr>
-        <w:t>S</w:t>
-      </w:r>
-      <w:r>
-        <w:t>hare knowledge in various posts</w:t>
+        <w:t xml:space="preserve">data – Divided the players to 5 </w:t>
+      </w:r>
+      <w:r>
+        <w:rPr>
+          <w:rFonts w:ascii="Calibri" w:hAnsi="Calibri" w:cs="Calibri"/>
+        </w:rPr>
+        <w:t>clusters</w:t>
       </w:r>
     </w:p>
     <w:p>
@@ -966,7 +919,13 @@
         <w:jc w:val="both"/>
       </w:pPr>
       <w:r>
-        <w:t xml:space="preserve">NOC Operator / </w:t>
+        <w:t>NOC Operator</w:t>
+      </w:r>
+      <w:r>
+        <w:t>/ Student Position</w:t>
+      </w:r>
+      <w:r>
+        <w:t xml:space="preserve"> / </w:t>
       </w:r>
       <w:r>
         <w:t>Classified</w:t>
@@ -1028,7 +987,13 @@
         </w:rPr>
       </w:pPr>
       <w:r>
-        <w:t>Various Jobs – Waiter, Co. Chef, Traveling to South America (7 months) and IT Support Technician</w:t>
+        <w:t>Various Jobs – Waiter, Co. Chef</w:t>
+      </w:r>
+      <w:r>
+        <w:t xml:space="preserve"> and</w:t>
+      </w:r>
+      <w:r>
+        <w:t xml:space="preserve"> IT Support Technician</w:t>
       </w:r>
       <w:r>
         <w:t xml:space="preserve"> / </w:t>
@@ -1133,7 +1098,7 @@
         <w:jc w:val="both"/>
       </w:pPr>
       <w:r>
-        <w:t>Constructing a provisional outpost in limited timeframes while maintaining high standards without compromises</w:t>
+        <w:t xml:space="preserve">Constructing a provisional outpost in limited timeframes </w:t>
       </w:r>
     </w:p>
     <w:p>
@@ -1277,8 +1242,9 @@
       <w:pPr>
         <w:jc w:val="both"/>
         <w:rPr>
-          <w:rFonts w:ascii="Calibri" w:hAnsi="Calibri" w:cs="Calibri"/>
+          <w:rFonts w:ascii="Calibri" w:hAnsi="Calibri" w:cs="Calibri" w:hint="cs"/>
           <w:rtl/>
+          <w:lang w:val="en-GB"/>
         </w:rPr>
       </w:pPr>
       <w:r>
@@ -1383,6 +1349,178 @@
 <file path=word/numbering.xml><?xml version="1.0" encoding="utf-8"?>
 <w:numbering xmlns:wpc="http://schemas.microsoft.com/office/word/2010/wordprocessingCanvas" xmlns:cx="http://schemas.microsoft.com/office/drawing/2014/chartex" xmlns:cx1="http://schemas.microsoft.com/office/drawing/2015/9/8/chartex" xmlns:cx2="http://schemas.microsoft.com/office/drawing/2015/10/21/chartex" xmlns:cx3="http://schemas.microsoft.com/office/drawing/2016/5/9/chartex" xmlns:cx4="http://schemas.microsoft.com/office/drawing/2016/5/10/chartex" xmlns:cx5="http://schemas.microsoft.com/office/drawing/2016/5/11/chartex" xmlns:cx6="http://schemas.microsoft.com/office/drawing/2016/5/12/chartex" xmlns:cx7="http://schemas.microsoft.com/office/drawing/2016/5/13/chartex" xmlns:cx8="http://schemas.microsoft.com/office/drawing/2016/5/14/chartex" xmlns:mc="http://schemas.openxmlformats.org/markup-compatibility/2006" xmlns:aink="http://schemas.microsoft.com/office/drawing/2016/ink" xmlns:am3d="http://schemas.microsoft.com/office/drawing/2017/model3d" xmlns:o="urn:schemas-microsoft-com:office:office" xmlns:r="http://schemas.openxmlformats.org/officeDocument/2006/relationships" xmlns:m="http://schemas.openxmlformats.org/officeDocument/2006/math" xmlns:v="urn:schemas-microsoft-com:vml" xmlns:wp14="http://schemas.microsoft.com/office/word/2010/wordprocessingDrawing" xmlns:wp="http://schemas.openxmlformats.org/drawingml/2006/wordprocessingDrawing" xmlns:w10="urn:schemas-microsoft-com:office:word" xmlns:w="http://schemas.openxmlformats.org/wordprocessingml/2006/main" xmlns:w14="http://schemas.microsoft.com/office/word/2010/wordml" xmlns:w15="http://schemas.microsoft.com/office/word/2012/wordml" xmlns:w16cex="http://schemas.microsoft.com/office/word/2018/wordml/cex" xmlns:w16cid="http://schemas.microsoft.com/office/word/2016/wordml/cid" xmlns:w16="http://schemas.microsoft.com/office/word/2018/wordml" xmlns:w16se="http://schemas.microsoft.com/office/word/2015/wordml/symex" xmlns:wpg="http://schemas.microsoft.com/office/word/2010/wordprocessingGroup" xmlns:wpi="http://schemas.microsoft.com/office/word/2010/wordprocessingInk" xmlns:wne="http://schemas.microsoft.com/office/word/2006/wordml" xmlns:wps="http://schemas.microsoft.com/office/word/2010/wordprocessingShape" mc:Ignorable="w14 w15 w16se w16cid w16 w16cex wp14">
   <w:abstractNum w:abstractNumId="0" w15:restartNumberingAfterBreak="0">
+    <w:nsid w:val="024B1F1D"/>
+    <w:multiLevelType w:val="hybridMultilevel"/>
+    <w:tmpl w:val="A154A596"/>
+    <w:lvl w:ilvl="0" w:tplc="0409000F">
+      <w:start w:val="1"/>
+      <w:numFmt w:val="decimal"/>
+      <w:lvlText w:val="%1."/>
+      <w:lvlJc w:val="left"/>
+      <w:pPr>
+        <w:ind w:left="720" w:hanging="360"/>
+      </w:pPr>
+    </w:lvl>
+    <w:lvl w:ilvl="1" w:tplc="04090019" w:tentative="1">
+      <w:start w:val="1"/>
+      <w:numFmt w:val="lowerLetter"/>
+      <w:lvlText w:val="%2."/>
+      <w:lvlJc w:val="left"/>
+      <w:pPr>
+        <w:ind w:left="1440" w:hanging="360"/>
+      </w:pPr>
+    </w:lvl>
+    <w:lvl w:ilvl="2" w:tplc="0409001B" w:tentative="1">
+      <w:start w:val="1"/>
+      <w:numFmt w:val="lowerRoman"/>
+      <w:lvlText w:val="%3."/>
+      <w:lvlJc w:val="right"/>
+      <w:pPr>
+        <w:ind w:left="2160" w:hanging="180"/>
+      </w:pPr>
+    </w:lvl>
+    <w:lvl w:ilvl="3" w:tplc="0409000F" w:tentative="1">
+      <w:start w:val="1"/>
+      <w:numFmt w:val="decimal"/>
+      <w:lvlText w:val="%4."/>
+      <w:lvlJc w:val="left"/>
+      <w:pPr>
+        <w:ind w:left="2880" w:hanging="360"/>
+      </w:pPr>
+    </w:lvl>
+    <w:lvl w:ilvl="4" w:tplc="04090019" w:tentative="1">
+      <w:start w:val="1"/>
+      <w:numFmt w:val="lowerLetter"/>
+      <w:lvlText w:val="%5."/>
+      <w:lvlJc w:val="left"/>
+      <w:pPr>
+        <w:ind w:left="3600" w:hanging="360"/>
+      </w:pPr>
+    </w:lvl>
+    <w:lvl w:ilvl="5" w:tplc="0409001B" w:tentative="1">
+      <w:start w:val="1"/>
+      <w:numFmt w:val="lowerRoman"/>
+      <w:lvlText w:val="%6."/>
+      <w:lvlJc w:val="right"/>
+      <w:pPr>
+        <w:ind w:left="4320" w:hanging="180"/>
+      </w:pPr>
+    </w:lvl>
+    <w:lvl w:ilvl="6" w:tplc="0409000F" w:tentative="1">
+      <w:start w:val="1"/>
+      <w:numFmt w:val="decimal"/>
+      <w:lvlText w:val="%7."/>
+      <w:lvlJc w:val="left"/>
+      <w:pPr>
+        <w:ind w:left="5040" w:hanging="360"/>
+      </w:pPr>
+    </w:lvl>
+    <w:lvl w:ilvl="7" w:tplc="04090019" w:tentative="1">
+      <w:start w:val="1"/>
+      <w:numFmt w:val="lowerLetter"/>
+      <w:lvlText w:val="%8."/>
+      <w:lvlJc w:val="left"/>
+      <w:pPr>
+        <w:ind w:left="5760" w:hanging="360"/>
+      </w:pPr>
+    </w:lvl>
+    <w:lvl w:ilvl="8" w:tplc="0409001B" w:tentative="1">
+      <w:start w:val="1"/>
+      <w:numFmt w:val="lowerRoman"/>
+      <w:lvlText w:val="%9."/>
+      <w:lvlJc w:val="right"/>
+      <w:pPr>
+        <w:ind w:left="6480" w:hanging="180"/>
+      </w:pPr>
+    </w:lvl>
+  </w:abstractNum>
+  <w:abstractNum w:abstractNumId="1" w15:restartNumberingAfterBreak="0">
+    <w:nsid w:val="150C1618"/>
+    <w:multiLevelType w:val="hybridMultilevel"/>
+    <w:tmpl w:val="ADDA2FA2"/>
+    <w:lvl w:ilvl="0" w:tplc="0409000F">
+      <w:start w:val="1"/>
+      <w:numFmt w:val="decimal"/>
+      <w:lvlText w:val="%1."/>
+      <w:lvlJc w:val="left"/>
+      <w:pPr>
+        <w:ind w:left="360" w:hanging="360"/>
+      </w:pPr>
+    </w:lvl>
+    <w:lvl w:ilvl="1" w:tplc="04090019" w:tentative="1">
+      <w:start w:val="1"/>
+      <w:numFmt w:val="lowerLetter"/>
+      <w:lvlText w:val="%2."/>
+      <w:lvlJc w:val="left"/>
+      <w:pPr>
+        <w:ind w:left="1080" w:hanging="360"/>
+      </w:pPr>
+    </w:lvl>
+    <w:lvl w:ilvl="2" w:tplc="0409001B" w:tentative="1">
+      <w:start w:val="1"/>
+      <w:numFmt w:val="lowerRoman"/>
+      <w:lvlText w:val="%3."/>
+      <w:lvlJc w:val="right"/>
+      <w:pPr>
+        <w:ind w:left="1800" w:hanging="180"/>
+      </w:pPr>
+    </w:lvl>
+    <w:lvl w:ilvl="3" w:tplc="0409000F" w:tentative="1">
+      <w:start w:val="1"/>
+      <w:numFmt w:val="decimal"/>
+      <w:lvlText w:val="%4."/>
+      <w:lvlJc w:val="left"/>
+      <w:pPr>
+        <w:ind w:left="2520" w:hanging="360"/>
+      </w:pPr>
+    </w:lvl>
+    <w:lvl w:ilvl="4" w:tplc="04090019" w:tentative="1">
+      <w:start w:val="1"/>
+      <w:numFmt w:val="lowerLetter"/>
+      <w:lvlText w:val="%5."/>
+      <w:lvlJc w:val="left"/>
+      <w:pPr>
+        <w:ind w:left="3240" w:hanging="360"/>
+      </w:pPr>
+    </w:lvl>
+    <w:lvl w:ilvl="5" w:tplc="0409001B" w:tentative="1">
+      <w:start w:val="1"/>
+      <w:numFmt w:val="lowerRoman"/>
+      <w:lvlText w:val="%6."/>
+      <w:lvlJc w:val="right"/>
+      <w:pPr>
+        <w:ind w:left="3960" w:hanging="180"/>
+      </w:pPr>
+    </w:lvl>
+    <w:lvl w:ilvl="6" w:tplc="0409000F" w:tentative="1">
+      <w:start w:val="1"/>
+      <w:numFmt w:val="decimal"/>
+      <w:lvlText w:val="%7."/>
+      <w:lvlJc w:val="left"/>
+      <w:pPr>
+        <w:ind w:left="4680" w:hanging="360"/>
+      </w:pPr>
+    </w:lvl>
+    <w:lvl w:ilvl="7" w:tplc="04090019" w:tentative="1">
+      <w:start w:val="1"/>
+      <w:numFmt w:val="lowerLetter"/>
+      <w:lvlText w:val="%8."/>
+      <w:lvlJc w:val="left"/>
+      <w:pPr>
+        <w:ind w:left="5400" w:hanging="360"/>
+      </w:pPr>
+    </w:lvl>
+    <w:lvl w:ilvl="8" w:tplc="0409001B" w:tentative="1">
+      <w:start w:val="1"/>
+      <w:numFmt w:val="lowerRoman"/>
+      <w:lvlText w:val="%9."/>
+      <w:lvlJc w:val="right"/>
+      <w:pPr>
+        <w:ind w:left="6120" w:hanging="180"/>
+      </w:pPr>
+    </w:lvl>
+  </w:abstractNum>
+  <w:abstractNum w:abstractNumId="2" w15:restartNumberingAfterBreak="0">
     <w:nsid w:val="22536F8A"/>
     <w:multiLevelType w:val="hybridMultilevel"/>
     <w:tmpl w:val="6CD0F656"/>
@@ -1495,7 +1633,7 @@
       </w:rPr>
     </w:lvl>
   </w:abstractNum>
-  <w:abstractNum w:abstractNumId="1" w15:restartNumberingAfterBreak="0">
+  <w:abstractNum w:abstractNumId="3" w15:restartNumberingAfterBreak="0">
     <w:nsid w:val="236A51A3"/>
     <w:multiLevelType w:val="hybridMultilevel"/>
     <w:tmpl w:val="3EB62B44"/>
@@ -1608,10 +1746,10 @@
       </w:rPr>
     </w:lvl>
   </w:abstractNum>
-  <w:abstractNum w:abstractNumId="2" w15:restartNumberingAfterBreak="0">
+  <w:abstractNum w:abstractNumId="4" w15:restartNumberingAfterBreak="0">
     <w:nsid w:val="26C63146"/>
     <w:multiLevelType w:val="hybridMultilevel"/>
-    <w:tmpl w:val="18887356"/>
+    <w:tmpl w:val="8AC8A956"/>
     <w:lvl w:ilvl="0" w:tplc="19DC8868">
       <w:start w:val="1"/>
       <w:numFmt w:val="decimal"/>
@@ -1628,7 +1766,7 @@
         <w:szCs w:val="22"/>
       </w:rPr>
     </w:lvl>
-    <w:lvl w:ilvl="1" w:tplc="04090019" w:tentative="1">
+    <w:lvl w:ilvl="1" w:tplc="04090019">
       <w:start w:val="1"/>
       <w:numFmt w:val="lowerLetter"/>
       <w:lvlText w:val="%2."/>
@@ -1701,7 +1839,7 @@
       </w:pPr>
     </w:lvl>
   </w:abstractNum>
-  <w:abstractNum w:abstractNumId="3" w15:restartNumberingAfterBreak="0">
+  <w:abstractNum w:abstractNumId="5" w15:restartNumberingAfterBreak="0">
     <w:nsid w:val="3BEE5D6D"/>
     <w:multiLevelType w:val="hybridMultilevel"/>
     <w:tmpl w:val="BE66D96A"/>
@@ -1814,7 +1952,7 @@
       </w:rPr>
     </w:lvl>
   </w:abstractNum>
-  <w:abstractNum w:abstractNumId="4" w15:restartNumberingAfterBreak="0">
+  <w:abstractNum w:abstractNumId="6" w15:restartNumberingAfterBreak="0">
     <w:nsid w:val="3E7D1579"/>
     <w:multiLevelType w:val="hybridMultilevel"/>
     <w:tmpl w:val="0E66B09C"/>
@@ -1927,10 +2065,10 @@
       </w:rPr>
     </w:lvl>
   </w:abstractNum>
-  <w:abstractNum w:abstractNumId="5" w15:restartNumberingAfterBreak="0">
+  <w:abstractNum w:abstractNumId="7" w15:restartNumberingAfterBreak="0">
     <w:nsid w:val="3FB54A5F"/>
     <w:multiLevelType w:val="hybridMultilevel"/>
-    <w:tmpl w:val="6F0C9BF4"/>
+    <w:tmpl w:val="35A45C2C"/>
     <w:lvl w:ilvl="0" w:tplc="8BDE39F2">
       <w:start w:val="3"/>
       <w:numFmt w:val="decimal"/>
@@ -1943,14 +2081,17 @@
         <w:rFonts w:hint="default"/>
       </w:rPr>
     </w:lvl>
-    <w:lvl w:ilvl="1" w:tplc="04090019" w:tentative="1">
-      <w:start w:val="1"/>
-      <w:numFmt w:val="lowerLetter"/>
-      <w:lvlText w:val="%2."/>
+    <w:lvl w:ilvl="1" w:tplc="04090001">
+      <w:start w:val="1"/>
+      <w:numFmt w:val="bullet"/>
+      <w:lvlText w:val=""/>
       <w:lvlJc w:val="left"/>
       <w:pPr>
         <w:ind w:left="1080" w:hanging="360"/>
       </w:pPr>
+      <w:rPr>
+        <w:rFonts w:ascii="Symbol" w:hAnsi="Symbol" w:hint="default"/>
+      </w:rPr>
     </w:lvl>
     <w:lvl w:ilvl="2" w:tplc="0409001B" w:tentative="1">
       <w:start w:val="1"/>
@@ -2016,7 +2157,319 @@
       </w:pPr>
     </w:lvl>
   </w:abstractNum>
-  <w:abstractNum w:abstractNumId="6" w15:restartNumberingAfterBreak="0">
+  <w:abstractNum w:abstractNumId="8" w15:restartNumberingAfterBreak="0">
+    <w:nsid w:val="5100387E"/>
+    <w:multiLevelType w:val="hybridMultilevel"/>
+    <w:tmpl w:val="6CD0F656"/>
+    <w:lvl w:ilvl="0" w:tplc="20000001">
+      <w:start w:val="1"/>
+      <w:numFmt w:val="bullet"/>
+      <w:lvlText w:val=""/>
+      <w:lvlJc w:val="left"/>
+      <w:pPr>
+        <w:ind w:left="360" w:hanging="360"/>
+      </w:pPr>
+      <w:rPr>
+        <w:rFonts w:ascii="Symbol" w:hAnsi="Symbol" w:hint="default"/>
+      </w:rPr>
+    </w:lvl>
+    <w:lvl w:ilvl="1" w:tplc="20000003" w:tentative="1">
+      <w:start w:val="1"/>
+      <w:numFmt w:val="bullet"/>
+      <w:lvlText w:val="o"/>
+      <w:lvlJc w:val="left"/>
+      <w:pPr>
+        <w:ind w:left="1080" w:hanging="360"/>
+      </w:pPr>
+      <w:rPr>
+        <w:rFonts w:ascii="Courier New" w:hAnsi="Courier New" w:cs="Courier New" w:hint="default"/>
+      </w:rPr>
+    </w:lvl>
+    <w:lvl w:ilvl="2" w:tplc="20000005" w:tentative="1">
+      <w:start w:val="1"/>
+      <w:numFmt w:val="bullet"/>
+      <w:lvlText w:val=""/>
+      <w:lvlJc w:val="left"/>
+      <w:pPr>
+        <w:ind w:left="1800" w:hanging="360"/>
+      </w:pPr>
+      <w:rPr>
+        <w:rFonts w:ascii="Wingdings" w:hAnsi="Wingdings" w:hint="default"/>
+      </w:rPr>
+    </w:lvl>
+    <w:lvl w:ilvl="3" w:tplc="20000001" w:tentative="1">
+      <w:start w:val="1"/>
+      <w:numFmt w:val="bullet"/>
+      <w:lvlText w:val=""/>
+      <w:lvlJc w:val="left"/>
+      <w:pPr>
+        <w:ind w:left="2520" w:hanging="360"/>
+      </w:pPr>
+      <w:rPr>
+        <w:rFonts w:ascii="Symbol" w:hAnsi="Symbol" w:hint="default"/>
+      </w:rPr>
+    </w:lvl>
+    <w:lvl w:ilvl="4" w:tplc="20000003" w:tentative="1">
+      <w:start w:val="1"/>
+      <w:numFmt w:val="bullet"/>
+      <w:lvlText w:val="o"/>
+      <w:lvlJc w:val="left"/>
+      <w:pPr>
+        <w:ind w:left="3240" w:hanging="360"/>
+      </w:pPr>
+      <w:rPr>
+        <w:rFonts w:ascii="Courier New" w:hAnsi="Courier New" w:cs="Courier New" w:hint="default"/>
+      </w:rPr>
+    </w:lvl>
+    <w:lvl w:ilvl="5" w:tplc="20000005" w:tentative="1">
+      <w:start w:val="1"/>
+      <w:numFmt w:val="bullet"/>
+      <w:lvlText w:val=""/>
+      <w:lvlJc w:val="left"/>
+      <w:pPr>
+        <w:ind w:left="3960" w:hanging="360"/>
+      </w:pPr>
+      <w:rPr>
+        <w:rFonts w:ascii="Wingdings" w:hAnsi="Wingdings" w:hint="default"/>
+      </w:rPr>
+    </w:lvl>
+    <w:lvl w:ilvl="6" w:tplc="20000001" w:tentative="1">
+      <w:start w:val="1"/>
+      <w:numFmt w:val="bullet"/>
+      <w:lvlText w:val=""/>
+      <w:lvlJc w:val="left"/>
+      <w:pPr>
+        <w:ind w:left="4680" w:hanging="360"/>
+      </w:pPr>
+      <w:rPr>
+        <w:rFonts w:ascii="Symbol" w:hAnsi="Symbol" w:hint="default"/>
+      </w:rPr>
+    </w:lvl>
+    <w:lvl w:ilvl="7" w:tplc="20000003" w:tentative="1">
+      <w:start w:val="1"/>
+      <w:numFmt w:val="bullet"/>
+      <w:lvlText w:val="o"/>
+      <w:lvlJc w:val="left"/>
+      <w:pPr>
+        <w:ind w:left="5400" w:hanging="360"/>
+      </w:pPr>
+      <w:rPr>
+        <w:rFonts w:ascii="Courier New" w:hAnsi="Courier New" w:cs="Courier New" w:hint="default"/>
+      </w:rPr>
+    </w:lvl>
+    <w:lvl w:ilvl="8" w:tplc="20000005" w:tentative="1">
+      <w:start w:val="1"/>
+      <w:numFmt w:val="bullet"/>
+      <w:lvlText w:val=""/>
+      <w:lvlJc w:val="left"/>
+      <w:pPr>
+        <w:ind w:left="6120" w:hanging="360"/>
+      </w:pPr>
+      <w:rPr>
+        <w:rFonts w:ascii="Wingdings" w:hAnsi="Wingdings" w:hint="default"/>
+      </w:rPr>
+    </w:lvl>
+  </w:abstractNum>
+  <w:abstractNum w:abstractNumId="9" w15:restartNumberingAfterBreak="0">
+    <w:nsid w:val="63CD01F6"/>
+    <w:multiLevelType w:val="hybridMultilevel"/>
+    <w:tmpl w:val="E744DF8A"/>
+    <w:lvl w:ilvl="0" w:tplc="0409000F">
+      <w:start w:val="1"/>
+      <w:numFmt w:val="decimal"/>
+      <w:lvlText w:val="%1."/>
+      <w:lvlJc w:val="left"/>
+      <w:pPr>
+        <w:ind w:left="360" w:hanging="360"/>
+      </w:pPr>
+    </w:lvl>
+    <w:lvl w:ilvl="1" w:tplc="04090019" w:tentative="1">
+      <w:start w:val="1"/>
+      <w:numFmt w:val="lowerLetter"/>
+      <w:lvlText w:val="%2."/>
+      <w:lvlJc w:val="left"/>
+      <w:pPr>
+        <w:ind w:left="1080" w:hanging="360"/>
+      </w:pPr>
+    </w:lvl>
+    <w:lvl w:ilvl="2" w:tplc="0409001B" w:tentative="1">
+      <w:start w:val="1"/>
+      <w:numFmt w:val="lowerRoman"/>
+      <w:lvlText w:val="%3."/>
+      <w:lvlJc w:val="right"/>
+      <w:pPr>
+        <w:ind w:left="1800" w:hanging="180"/>
+      </w:pPr>
+    </w:lvl>
+    <w:lvl w:ilvl="3" w:tplc="0409000F" w:tentative="1">
+      <w:start w:val="1"/>
+      <w:numFmt w:val="decimal"/>
+      <w:lvlText w:val="%4."/>
+      <w:lvlJc w:val="left"/>
+      <w:pPr>
+        <w:ind w:left="2520" w:hanging="360"/>
+      </w:pPr>
+    </w:lvl>
+    <w:lvl w:ilvl="4" w:tplc="04090019" w:tentative="1">
+      <w:start w:val="1"/>
+      <w:numFmt w:val="lowerLetter"/>
+      <w:lvlText w:val="%5."/>
+      <w:lvlJc w:val="left"/>
+      <w:pPr>
+        <w:ind w:left="3240" w:hanging="360"/>
+      </w:pPr>
+    </w:lvl>
+    <w:lvl w:ilvl="5" w:tplc="0409001B" w:tentative="1">
+      <w:start w:val="1"/>
+      <w:numFmt w:val="lowerRoman"/>
+      <w:lvlText w:val="%6."/>
+      <w:lvlJc w:val="right"/>
+      <w:pPr>
+        <w:ind w:left="3960" w:hanging="180"/>
+      </w:pPr>
+    </w:lvl>
+    <w:lvl w:ilvl="6" w:tplc="0409000F" w:tentative="1">
+      <w:start w:val="1"/>
+      <w:numFmt w:val="decimal"/>
+      <w:lvlText w:val="%7."/>
+      <w:lvlJc w:val="left"/>
+      <w:pPr>
+        <w:ind w:left="4680" w:hanging="360"/>
+      </w:pPr>
+    </w:lvl>
+    <w:lvl w:ilvl="7" w:tplc="04090019" w:tentative="1">
+      <w:start w:val="1"/>
+      <w:numFmt w:val="lowerLetter"/>
+      <w:lvlText w:val="%8."/>
+      <w:lvlJc w:val="left"/>
+      <w:pPr>
+        <w:ind w:left="5400" w:hanging="360"/>
+      </w:pPr>
+    </w:lvl>
+    <w:lvl w:ilvl="8" w:tplc="0409001B" w:tentative="1">
+      <w:start w:val="1"/>
+      <w:numFmt w:val="lowerRoman"/>
+      <w:lvlText w:val="%9."/>
+      <w:lvlJc w:val="right"/>
+      <w:pPr>
+        <w:ind w:left="6120" w:hanging="180"/>
+      </w:pPr>
+    </w:lvl>
+  </w:abstractNum>
+  <w:abstractNum w:abstractNumId="10" w15:restartNumberingAfterBreak="0">
+    <w:nsid w:val="6472279A"/>
+    <w:multiLevelType w:val="hybridMultilevel"/>
+    <w:tmpl w:val="D1C04804"/>
+    <w:lvl w:ilvl="0" w:tplc="04090001">
+      <w:start w:val="1"/>
+      <w:numFmt w:val="bullet"/>
+      <w:lvlText w:val=""/>
+      <w:lvlJc w:val="left"/>
+      <w:pPr>
+        <w:ind w:left="1080" w:hanging="360"/>
+      </w:pPr>
+      <w:rPr>
+        <w:rFonts w:ascii="Symbol" w:hAnsi="Symbol" w:hint="default"/>
+      </w:rPr>
+    </w:lvl>
+    <w:lvl w:ilvl="1" w:tplc="04090003" w:tentative="1">
+      <w:start w:val="1"/>
+      <w:numFmt w:val="bullet"/>
+      <w:lvlText w:val="o"/>
+      <w:lvlJc w:val="left"/>
+      <w:pPr>
+        <w:ind w:left="1800" w:hanging="360"/>
+      </w:pPr>
+      <w:rPr>
+        <w:rFonts w:ascii="Courier New" w:hAnsi="Courier New" w:cs="Courier New" w:hint="default"/>
+      </w:rPr>
+    </w:lvl>
+    <w:lvl w:ilvl="2" w:tplc="04090005" w:tentative="1">
+      <w:start w:val="1"/>
+      <w:numFmt w:val="bullet"/>
+      <w:lvlText w:val=""/>
+      <w:lvlJc w:val="left"/>
+      <w:pPr>
+        <w:ind w:left="2520" w:hanging="360"/>
+      </w:pPr>
+      <w:rPr>
+        <w:rFonts w:ascii="Wingdings" w:hAnsi="Wingdings" w:hint="default"/>
+      </w:rPr>
+    </w:lvl>
+    <w:lvl w:ilvl="3" w:tplc="04090001" w:tentative="1">
+      <w:start w:val="1"/>
+      <w:numFmt w:val="bullet"/>
+      <w:lvlText w:val=""/>
+      <w:lvlJc w:val="left"/>
+      <w:pPr>
+        <w:ind w:left="3240" w:hanging="360"/>
+      </w:pPr>
+      <w:rPr>
+        <w:rFonts w:ascii="Symbol" w:hAnsi="Symbol" w:hint="default"/>
+      </w:rPr>
+    </w:lvl>
+    <w:lvl w:ilvl="4" w:tplc="04090003" w:tentative="1">
+      <w:start w:val="1"/>
+      <w:numFmt w:val="bullet"/>
+      <w:lvlText w:val="o"/>
+      <w:lvlJc w:val="left"/>
+      <w:pPr>
+        <w:ind w:left="3960" w:hanging="360"/>
+      </w:pPr>
+      <w:rPr>
+        <w:rFonts w:ascii="Courier New" w:hAnsi="Courier New" w:cs="Courier New" w:hint="default"/>
+      </w:rPr>
+    </w:lvl>
+    <w:lvl w:ilvl="5" w:tplc="04090005" w:tentative="1">
+      <w:start w:val="1"/>
+      <w:numFmt w:val="bullet"/>
+      <w:lvlText w:val=""/>
+      <w:lvlJc w:val="left"/>
+      <w:pPr>
+        <w:ind w:left="4680" w:hanging="360"/>
+      </w:pPr>
+      <w:rPr>
+        <w:rFonts w:ascii="Wingdings" w:hAnsi="Wingdings" w:hint="default"/>
+      </w:rPr>
+    </w:lvl>
+    <w:lvl w:ilvl="6" w:tplc="04090001" w:tentative="1">
+      <w:start w:val="1"/>
+      <w:numFmt w:val="bullet"/>
+      <w:lvlText w:val=""/>
+      <w:lvlJc w:val="left"/>
+      <w:pPr>
+        <w:ind w:left="5400" w:hanging="360"/>
+      </w:pPr>
+      <w:rPr>
+        <w:rFonts w:ascii="Symbol" w:hAnsi="Symbol" w:hint="default"/>
+      </w:rPr>
+    </w:lvl>
+    <w:lvl w:ilvl="7" w:tplc="04090003" w:tentative="1">
+      <w:start w:val="1"/>
+      <w:numFmt w:val="bullet"/>
+      <w:lvlText w:val="o"/>
+      <w:lvlJc w:val="left"/>
+      <w:pPr>
+        <w:ind w:left="6120" w:hanging="360"/>
+      </w:pPr>
+      <w:rPr>
+        <w:rFonts w:ascii="Courier New" w:hAnsi="Courier New" w:cs="Courier New" w:hint="default"/>
+      </w:rPr>
+    </w:lvl>
+    <w:lvl w:ilvl="8" w:tplc="04090005" w:tentative="1">
+      <w:start w:val="1"/>
+      <w:numFmt w:val="bullet"/>
+      <w:lvlText w:val=""/>
+      <w:lvlJc w:val="left"/>
+      <w:pPr>
+        <w:ind w:left="6840" w:hanging="360"/>
+      </w:pPr>
+      <w:rPr>
+        <w:rFonts w:ascii="Wingdings" w:hAnsi="Wingdings" w:hint="default"/>
+      </w:rPr>
+    </w:lvl>
+  </w:abstractNum>
+  <w:abstractNum w:abstractNumId="11" w15:restartNumberingAfterBreak="0">
     <w:nsid w:val="73251CBD"/>
     <w:multiLevelType w:val="hybridMultilevel"/>
     <w:tmpl w:val="6606555A"/>
@@ -2129,7 +2582,99 @@
       </w:rPr>
     </w:lvl>
   </w:abstractNum>
-  <w:abstractNum w:abstractNumId="7" w15:restartNumberingAfterBreak="0">
+  <w:abstractNum w:abstractNumId="12" w15:restartNumberingAfterBreak="0">
+    <w:nsid w:val="7ABC4072"/>
+    <w:multiLevelType w:val="hybridMultilevel"/>
+    <w:tmpl w:val="35A45C2C"/>
+    <w:lvl w:ilvl="0" w:tplc="8BDE39F2">
+      <w:start w:val="3"/>
+      <w:numFmt w:val="decimal"/>
+      <w:lvlText w:val="%1."/>
+      <w:lvlJc w:val="left"/>
+      <w:pPr>
+        <w:ind w:left="360" w:hanging="360"/>
+      </w:pPr>
+      <w:rPr>
+        <w:rFonts w:hint="default"/>
+      </w:rPr>
+    </w:lvl>
+    <w:lvl w:ilvl="1" w:tplc="04090001">
+      <w:start w:val="1"/>
+      <w:numFmt w:val="bullet"/>
+      <w:lvlText w:val=""/>
+      <w:lvlJc w:val="left"/>
+      <w:pPr>
+        <w:ind w:left="1080" w:hanging="360"/>
+      </w:pPr>
+      <w:rPr>
+        <w:rFonts w:ascii="Symbol" w:hAnsi="Symbol" w:hint="default"/>
+      </w:rPr>
+    </w:lvl>
+    <w:lvl w:ilvl="2" w:tplc="0409001B" w:tentative="1">
+      <w:start w:val="1"/>
+      <w:numFmt w:val="lowerRoman"/>
+      <w:lvlText w:val="%3."/>
+      <w:lvlJc w:val="right"/>
+      <w:pPr>
+        <w:ind w:left="1800" w:hanging="180"/>
+      </w:pPr>
+    </w:lvl>
+    <w:lvl w:ilvl="3" w:tplc="0409000F" w:tentative="1">
+      <w:start w:val="1"/>
+      <w:numFmt w:val="decimal"/>
+      <w:lvlText w:val="%4."/>
+      <w:lvlJc w:val="left"/>
+      <w:pPr>
+        <w:ind w:left="2520" w:hanging="360"/>
+      </w:pPr>
+    </w:lvl>
+    <w:lvl w:ilvl="4" w:tplc="04090019" w:tentative="1">
+      <w:start w:val="1"/>
+      <w:numFmt w:val="lowerLetter"/>
+      <w:lvlText w:val="%5."/>
+      <w:lvlJc w:val="left"/>
+      <w:pPr>
+        <w:ind w:left="3240" w:hanging="360"/>
+      </w:pPr>
+    </w:lvl>
+    <w:lvl w:ilvl="5" w:tplc="0409001B" w:tentative="1">
+      <w:start w:val="1"/>
+      <w:numFmt w:val="lowerRoman"/>
+      <w:lvlText w:val="%6."/>
+      <w:lvlJc w:val="right"/>
+      <w:pPr>
+        <w:ind w:left="3960" w:hanging="180"/>
+      </w:pPr>
+    </w:lvl>
+    <w:lvl w:ilvl="6" w:tplc="0409000F" w:tentative="1">
+      <w:start w:val="1"/>
+      <w:numFmt w:val="decimal"/>
+      <w:lvlText w:val="%7."/>
+      <w:lvlJc w:val="left"/>
+      <w:pPr>
+        <w:ind w:left="4680" w:hanging="360"/>
+      </w:pPr>
+    </w:lvl>
+    <w:lvl w:ilvl="7" w:tplc="04090019" w:tentative="1">
+      <w:start w:val="1"/>
+      <w:numFmt w:val="lowerLetter"/>
+      <w:lvlText w:val="%8."/>
+      <w:lvlJc w:val="left"/>
+      <w:pPr>
+        <w:ind w:left="5400" w:hanging="360"/>
+      </w:pPr>
+    </w:lvl>
+    <w:lvl w:ilvl="8" w:tplc="0409001B" w:tentative="1">
+      <w:start w:val="1"/>
+      <w:numFmt w:val="lowerRoman"/>
+      <w:lvlText w:val="%9."/>
+      <w:lvlJc w:val="right"/>
+      <w:pPr>
+        <w:ind w:left="6120" w:hanging="180"/>
+      </w:pPr>
+    </w:lvl>
+  </w:abstractNum>
+  <w:abstractNum w:abstractNumId="13" w15:restartNumberingAfterBreak="0">
     <w:nsid w:val="7F94250B"/>
     <w:multiLevelType w:val="hybridMultilevel"/>
     <w:tmpl w:val="1428804E"/>
@@ -2243,28 +2788,46 @@
     </w:lvl>
   </w:abstractNum>
   <w:num w:numId="1">
+    <w:abstractNumId w:val="3"/>
+  </w:num>
+  <w:num w:numId="2">
+    <w:abstractNumId w:val="2"/>
+  </w:num>
+  <w:num w:numId="3">
+    <w:abstractNumId w:val="13"/>
+  </w:num>
+  <w:num w:numId="4">
+    <w:abstractNumId w:val="6"/>
+  </w:num>
+  <w:num w:numId="5">
+    <w:abstractNumId w:val="4"/>
+  </w:num>
+  <w:num w:numId="6">
+    <w:abstractNumId w:val="11"/>
+  </w:num>
+  <w:num w:numId="7">
+    <w:abstractNumId w:val="5"/>
+  </w:num>
+  <w:num w:numId="8">
+    <w:abstractNumId w:val="7"/>
+  </w:num>
+  <w:num w:numId="9">
+    <w:abstractNumId w:val="0"/>
+  </w:num>
+  <w:num w:numId="10">
+    <w:abstractNumId w:val="8"/>
+  </w:num>
+  <w:num w:numId="11">
+    <w:abstractNumId w:val="9"/>
+  </w:num>
+  <w:num w:numId="12">
     <w:abstractNumId w:val="1"/>
   </w:num>
-  <w:num w:numId="2">
-    <w:abstractNumId w:val="0"/>
+  <w:num w:numId="13">
+    <w:abstractNumId w:val="10"/>
   </w:num>
-  <w:num w:numId="3">
-    <w:abstractNumId w:val="7"/>
-  </w:num>
-  <w:num w:numId="4">
-    <w:abstractNumId w:val="4"/>
-  </w:num>
-  <w:num w:numId="5">
-    <w:abstractNumId w:val="2"/>
-  </w:num>
-  <w:num w:numId="6">
-    <w:abstractNumId w:val="6"/>
-  </w:num>
-  <w:num w:numId="7">
-    <w:abstractNumId w:val="3"/>
-  </w:num>
-  <w:num w:numId="8">
-    <w:abstractNumId w:val="5"/>
+  <w:num w:numId="14">
+    <w:abstractNumId w:val="12"/>
   </w:num>
 </w:numbering>
 </file>
